--- a/pression atmospherique.docx
+++ b/pression atmospherique.docx
@@ -6,10 +6,39 @@
       <w:pPr>
         <w:jc w:val="center"/>
         <w:rPr>
+          <w:b/>
+          <w:bCs/>
+          <w:i/>
+          <w:iCs/>
+          <w:noProof/>
+          <w:sz w:val="32"/>
+          <w:szCs w:val="32"/>
+        </w:rPr>
+      </w:pPr>
+      <w:r>
+        <w:rPr>
+          <w:b/>
+          <w:bCs/>
+          <w:i/>
+          <w:iCs/>
+          <w:noProof/>
+          <w:sz w:val="32"/>
+          <w:szCs w:val="32"/>
+        </w:rPr>
+        <w:t>Pression atmosphérique</w:t>
+      </w:r>
+    </w:p>
+    <w:p>
+      <w:pPr>
+        <w:jc w:val="center"/>
+        <w:rPr>
           <w:rFonts w:eastAsiaTheme="minorEastAsia"/>
         </w:rPr>
       </w:pPr>
       <w:r>
+        <w:rPr>
+          <w:noProof/>
+        </w:rPr>
         <w:drawing>
           <wp:inline distT="0" distB="0" distL="0" distR="0" wp14:anchorId="32FFC9BE" wp14:editId="6FBE252E">
             <wp:extent cx="3785506" cy="1019175"/>
